--- a/garbage/Final report.docx
+++ b/garbage/Final report.docx
@@ -437,7 +437,7 @@
           <w:r>
             <w:fldChar w:fldCharType="separate"/>
           </w:r>
-          <w:hyperlink w:anchor="_Toc497572273" w:history="1">
+          <w:hyperlink w:anchor="_Toc497572751" w:history="1">
             <w:r>
               <w:rPr>
                 <w:rStyle w:val="Hyperlink"/>
@@ -478,7 +478,7 @@
                 <w:noProof/>
                 <w:webHidden/>
               </w:rPr>
-              <w:instrText xml:space="preserve"> PAGEREF _Toc497572273 \h </w:instrText>
+              <w:instrText xml:space="preserve"> PAGEREF _Toc497572751 \h </w:instrText>
             </w:r>
             <w:r>
               <w:rPr>
@@ -521,7 +521,7 @@
               <w:noProof/>
             </w:rPr>
           </w:pPr>
-          <w:hyperlink w:anchor="_Toc497572274" w:history="1">
+          <w:hyperlink w:anchor="_Toc497572752" w:history="1">
             <w:r>
               <w:rPr>
                 <w:rStyle w:val="Hyperlink"/>
@@ -564,7 +564,7 @@
                 <w:noProof/>
                 <w:webHidden/>
               </w:rPr>
-              <w:instrText xml:space="preserve"> PAGEREF _Toc497572274 \h </w:instrText>
+              <w:instrText xml:space="preserve"> PAGEREF _Toc497572752 \h </w:instrText>
             </w:r>
             <w:r>
               <w:rPr>
@@ -607,7 +607,7 @@
               <w:noProof/>
             </w:rPr>
           </w:pPr>
-          <w:hyperlink w:anchor="_Toc497572275" w:history="1">
+          <w:hyperlink w:anchor="_Toc497572753" w:history="1">
             <w:r>
               <w:rPr>
                 <w:rStyle w:val="Hyperlink"/>
@@ -648,7 +648,347 @@
                 <w:noProof/>
                 <w:webHidden/>
               </w:rPr>
-              <w:instrText xml:space="preserve"> PAGEREF _Toc497572275 \h </w:instrText>
+              <w:instrText xml:space="preserve"> PAGEREF _Toc497572753 \h </w:instrText>
+            </w:r>
+            <w:r>
+              <w:rPr>
+                <w:noProof/>
+                <w:webHidden/>
+              </w:rPr>
+            </w:r>
+            <w:r>
+              <w:rPr>
+                <w:noProof/>
+                <w:webHidden/>
+              </w:rPr>
+              <w:fldChar w:fldCharType="separate"/>
+            </w:r>
+            <w:r>
+              <w:rPr>
+                <w:noProof/>
+                <w:webHidden/>
+              </w:rPr>
+              <w:t>3</w:t>
+            </w:r>
+            <w:r>
+              <w:rPr>
+                <w:noProof/>
+                <w:webHidden/>
+              </w:rPr>
+              <w:fldChar w:fldCharType="end"/>
+            </w:r>
+          </w:hyperlink>
+        </w:p>
+        <w:p>
+          <w:pPr>
+            <w:pStyle w:val="TOC2"/>
+            <w:tabs>
+              <w:tab w:val="left" w:pos="880"/>
+              <w:tab w:val="right" w:leader="dot" w:pos="9350"/>
+            </w:tabs>
+            <w:rPr>
+              <w:rFonts w:eastAsiaTheme="minorEastAsia"/>
+              <w:noProof/>
+            </w:rPr>
+          </w:pPr>
+          <w:hyperlink w:anchor="_Toc497572754" w:history="1">
+            <w:r>
+              <w:rPr>
+                <w:rStyle w:val="Hyperlink"/>
+                <w:rFonts w:cstheme="majorHAnsi"/>
+                <w:noProof/>
+              </w:rPr>
+              <w:t>3.1</w:t>
+            </w:r>
+            <w:r>
+              <w:rPr>
+                <w:rFonts w:eastAsiaTheme="minorEastAsia"/>
+                <w:noProof/>
+              </w:rPr>
+              <w:tab/>
+            </w:r>
+            <w:r>
+              <w:rPr>
+                <w:rStyle w:val="Hyperlink"/>
+                <w:noProof/>
+              </w:rPr>
+              <w:t>System Requirements</w:t>
+            </w:r>
+            <w:r>
+              <w:rPr>
+                <w:noProof/>
+                <w:webHidden/>
+              </w:rPr>
+              <w:tab/>
+            </w:r>
+            <w:r>
+              <w:rPr>
+                <w:noProof/>
+                <w:webHidden/>
+              </w:rPr>
+              <w:fldChar w:fldCharType="begin"/>
+            </w:r>
+            <w:r>
+              <w:rPr>
+                <w:noProof/>
+                <w:webHidden/>
+              </w:rPr>
+              <w:instrText xml:space="preserve"> PAGEREF _Toc497572754 \h </w:instrText>
+            </w:r>
+            <w:r>
+              <w:rPr>
+                <w:noProof/>
+                <w:webHidden/>
+              </w:rPr>
+            </w:r>
+            <w:r>
+              <w:rPr>
+                <w:noProof/>
+                <w:webHidden/>
+              </w:rPr>
+              <w:fldChar w:fldCharType="separate"/>
+            </w:r>
+            <w:r>
+              <w:rPr>
+                <w:noProof/>
+                <w:webHidden/>
+              </w:rPr>
+              <w:t>3</w:t>
+            </w:r>
+            <w:r>
+              <w:rPr>
+                <w:noProof/>
+                <w:webHidden/>
+              </w:rPr>
+              <w:fldChar w:fldCharType="end"/>
+            </w:r>
+          </w:hyperlink>
+        </w:p>
+        <w:p>
+          <w:pPr>
+            <w:pStyle w:val="TOC2"/>
+            <w:tabs>
+              <w:tab w:val="left" w:pos="880"/>
+              <w:tab w:val="right" w:leader="dot" w:pos="9350"/>
+            </w:tabs>
+            <w:rPr>
+              <w:rFonts w:eastAsiaTheme="minorEastAsia"/>
+              <w:noProof/>
+            </w:rPr>
+          </w:pPr>
+          <w:hyperlink w:anchor="_Toc497572755" w:history="1">
+            <w:r>
+              <w:rPr>
+                <w:rStyle w:val="Hyperlink"/>
+                <w:rFonts w:cstheme="majorHAnsi"/>
+                <w:noProof/>
+              </w:rPr>
+              <w:t>3.2</w:t>
+            </w:r>
+            <w:r>
+              <w:rPr>
+                <w:rFonts w:eastAsiaTheme="minorEastAsia"/>
+                <w:noProof/>
+              </w:rPr>
+              <w:tab/>
+            </w:r>
+            <w:r>
+              <w:rPr>
+                <w:rStyle w:val="Hyperlink"/>
+                <w:noProof/>
+              </w:rPr>
+              <w:t>Installation</w:t>
+            </w:r>
+            <w:r>
+              <w:rPr>
+                <w:noProof/>
+                <w:webHidden/>
+              </w:rPr>
+              <w:tab/>
+            </w:r>
+            <w:r>
+              <w:rPr>
+                <w:noProof/>
+                <w:webHidden/>
+              </w:rPr>
+              <w:fldChar w:fldCharType="begin"/>
+            </w:r>
+            <w:r>
+              <w:rPr>
+                <w:noProof/>
+                <w:webHidden/>
+              </w:rPr>
+              <w:instrText xml:space="preserve"> PAGEREF _Toc497572755 \h </w:instrText>
+            </w:r>
+            <w:r>
+              <w:rPr>
+                <w:noProof/>
+                <w:webHidden/>
+              </w:rPr>
+            </w:r>
+            <w:r>
+              <w:rPr>
+                <w:noProof/>
+                <w:webHidden/>
+              </w:rPr>
+              <w:fldChar w:fldCharType="separate"/>
+            </w:r>
+            <w:r>
+              <w:rPr>
+                <w:noProof/>
+                <w:webHidden/>
+              </w:rPr>
+              <w:t>3</w:t>
+            </w:r>
+            <w:r>
+              <w:rPr>
+                <w:noProof/>
+                <w:webHidden/>
+              </w:rPr>
+              <w:fldChar w:fldCharType="end"/>
+            </w:r>
+          </w:hyperlink>
+        </w:p>
+        <w:p>
+          <w:pPr>
+            <w:pStyle w:val="TOC2"/>
+            <w:tabs>
+              <w:tab w:val="left" w:pos="880"/>
+              <w:tab w:val="right" w:leader="dot" w:pos="9350"/>
+            </w:tabs>
+            <w:rPr>
+              <w:rFonts w:eastAsiaTheme="minorEastAsia"/>
+              <w:noProof/>
+            </w:rPr>
+          </w:pPr>
+          <w:hyperlink w:anchor="_Toc497572756" w:history="1">
+            <w:r>
+              <w:rPr>
+                <w:rStyle w:val="Hyperlink"/>
+                <w:rFonts w:cstheme="majorHAnsi"/>
+                <w:noProof/>
+              </w:rPr>
+              <w:t>3.3</w:t>
+            </w:r>
+            <w:r>
+              <w:rPr>
+                <w:rFonts w:eastAsiaTheme="minorEastAsia"/>
+                <w:noProof/>
+              </w:rPr>
+              <w:tab/>
+            </w:r>
+            <w:r>
+              <w:rPr>
+                <w:rStyle w:val="Hyperlink"/>
+                <w:noProof/>
+              </w:rPr>
+              <w:t>Overview of the game</w:t>
+            </w:r>
+            <w:r>
+              <w:rPr>
+                <w:noProof/>
+                <w:webHidden/>
+              </w:rPr>
+              <w:tab/>
+            </w:r>
+            <w:r>
+              <w:rPr>
+                <w:noProof/>
+                <w:webHidden/>
+              </w:rPr>
+              <w:fldChar w:fldCharType="begin"/>
+            </w:r>
+            <w:r>
+              <w:rPr>
+                <w:noProof/>
+                <w:webHidden/>
+              </w:rPr>
+              <w:instrText xml:space="preserve"> PAGEREF _Toc497572756 \h </w:instrText>
+            </w:r>
+            <w:r>
+              <w:rPr>
+                <w:noProof/>
+                <w:webHidden/>
+              </w:rPr>
+            </w:r>
+            <w:r>
+              <w:rPr>
+                <w:noProof/>
+                <w:webHidden/>
+              </w:rPr>
+              <w:fldChar w:fldCharType="separate"/>
+            </w:r>
+            <w:r>
+              <w:rPr>
+                <w:noProof/>
+                <w:webHidden/>
+              </w:rPr>
+              <w:t>3</w:t>
+            </w:r>
+            <w:r>
+              <w:rPr>
+                <w:noProof/>
+                <w:webHidden/>
+              </w:rPr>
+              <w:fldChar w:fldCharType="end"/>
+            </w:r>
+          </w:hyperlink>
+        </w:p>
+        <w:p>
+          <w:pPr>
+            <w:pStyle w:val="TOC2"/>
+            <w:tabs>
+              <w:tab w:val="left" w:pos="880"/>
+              <w:tab w:val="right" w:leader="dot" w:pos="9350"/>
+            </w:tabs>
+            <w:rPr>
+              <w:rFonts w:eastAsiaTheme="minorEastAsia"/>
+              <w:noProof/>
+            </w:rPr>
+          </w:pPr>
+          <w:hyperlink w:anchor="_Toc497572757" w:history="1">
+            <w:r>
+              <w:rPr>
+                <w:rStyle w:val="Hyperlink"/>
+                <w:rFonts w:cstheme="majorHAnsi"/>
+                <w:noProof/>
+              </w:rPr>
+              <w:t>3.4</w:t>
+            </w:r>
+            <w:r>
+              <w:rPr>
+                <w:rFonts w:eastAsiaTheme="minorEastAsia"/>
+                <w:noProof/>
+              </w:rPr>
+              <w:tab/>
+            </w:r>
+            <w:r>
+              <w:rPr>
+                <w:rStyle w:val="Hyperlink"/>
+                <w:noProof/>
+              </w:rPr>
+              <w:t>Game Objects Management System</w:t>
+            </w:r>
+            <w:r>
+              <w:rPr>
+                <w:noProof/>
+                <w:webHidden/>
+              </w:rPr>
+              <w:tab/>
+            </w:r>
+            <w:r>
+              <w:rPr>
+                <w:noProof/>
+                <w:webHidden/>
+              </w:rPr>
+              <w:fldChar w:fldCharType="begin"/>
+            </w:r>
+            <w:r>
+              <w:rPr>
+                <w:noProof/>
+                <w:webHidden/>
+              </w:rPr>
+              <w:instrText xml:space="preserve"> PAGEREF _Toc497572757 \h </w:instrText>
             </w:r>
             <w:r>
               <w:rPr>
@@ -726,12 +1066,64 @@
           <w:numId w:val="4"/>
         </w:numPr>
       </w:pPr>
-      <w:bookmarkStart w:id="2" w:name="_Toc497572273"/>
+      <w:bookmarkStart w:id="2" w:name="_Toc497572751"/>
       <w:r>
         <w:lastRenderedPageBreak/>
         <w:t>Changes in the Implementation</w:t>
       </w:r>
       <w:bookmarkEnd w:id="2"/>
+    </w:p>
+    <w:p>
+      <w:pPr>
+        <w:spacing w:line="480" w:lineRule="auto"/>
+        <w:rPr>
+          <w:sz w:val="24"/>
+        </w:rPr>
+      </w:pPr>
+      <w:r>
+        <w:rPr>
+          <w:sz w:val="24"/>
+        </w:rPr>
+        <w:t xml:space="preserve">The implementation of the project has some minor changes from the system design. </w:t>
+      </w:r>
+    </w:p>
+    <w:p>
+      <w:pPr>
+        <w:spacing w:line="480" w:lineRule="auto"/>
+        <w:rPr>
+          <w:b/>
+          <w:sz w:val="28"/>
+        </w:rPr>
+      </w:pPr>
+      <w:r>
+        <w:rPr>
+          <w:b/>
+          <w:sz w:val="28"/>
+        </w:rPr>
+        <w:t>Game Manager Subsystem:</w:t>
+      </w:r>
+    </w:p>
+    <w:p>
+      <w:pPr>
+        <w:spacing w:line="480" w:lineRule="auto"/>
+        <w:rPr>
+          <w:sz w:val="24"/>
+        </w:rPr>
+      </w:pPr>
+      <w:r>
+        <w:rPr>
+          <w:sz w:val="24"/>
+        </w:rPr>
+        <w:t>New classes have been added to this subsystem, which we found were necessary for</w:t>
+      </w:r>
+      <w:r>
+        <w:rPr>
+          <w:sz w:val="24"/>
+        </w:rPr>
+        <w:t xml:space="preserve"> the flexibility of the program, during the implementation. A Handler class has been added which is responsible for handling the Object events, like adding new objects, removing objects, r</w:t>
+      </w:r>
+      <w:bookmarkStart w:id="3" w:name="_GoBack"/>
+      <w:bookmarkEnd w:id="3"/>
     </w:p>
     <w:p>
       <w:pPr>
@@ -747,7 +1139,7 @@
           <w:noProof/>
         </w:rPr>
       </w:pPr>
-      <w:bookmarkStart w:id="3" w:name="_Toc497572274"/>
+      <w:bookmarkStart w:id="4" w:name="_Toc497572752"/>
       <w:r>
         <w:rPr>
           <w:rFonts w:cstheme="majorHAnsi"/>
@@ -755,7 +1147,16 @@
         </w:rPr>
         <w:t>Status of the Project</w:t>
       </w:r>
-      <w:bookmarkEnd w:id="3"/>
+      <w:bookmarkEnd w:id="4"/>
+    </w:p>
+    <w:p>
+      <w:pPr>
+        <w:spacing w:line="480" w:lineRule="auto"/>
+        <w:rPr>
+          <w:sz w:val="24"/>
+          <w:szCs w:val="24"/>
+        </w:rPr>
+      </w:pPr>
     </w:p>
     <w:p>
       <w:pPr>
@@ -765,11 +1166,11 @@
           <w:numId w:val="4"/>
         </w:numPr>
       </w:pPr>
-      <w:bookmarkStart w:id="4" w:name="_Toc497572275"/>
+      <w:bookmarkStart w:id="5" w:name="_Toc497572753"/>
       <w:r>
         <w:t>User’s guide</w:t>
       </w:r>
-      <w:bookmarkEnd w:id="4"/>
+      <w:bookmarkEnd w:id="5"/>
     </w:p>
     <w:p>
       <w:pPr>
@@ -779,9 +1180,11 @@
           <w:numId w:val="4"/>
         </w:numPr>
       </w:pPr>
+      <w:bookmarkStart w:id="6" w:name="_Toc497572754"/>
       <w:r>
         <w:t>System Requirements</w:t>
       </w:r>
+      <w:bookmarkEnd w:id="6"/>
     </w:p>
     <w:p>
       <w:pPr>
@@ -791,9 +1194,11 @@
           <w:numId w:val="4"/>
         </w:numPr>
       </w:pPr>
+      <w:bookmarkStart w:id="7" w:name="_Toc497572755"/>
       <w:r>
         <w:t>Installation</w:t>
       </w:r>
+      <w:bookmarkEnd w:id="7"/>
     </w:p>
     <w:p>
       <w:pPr>
@@ -803,9 +1208,11 @@
           <w:numId w:val="4"/>
         </w:numPr>
       </w:pPr>
+      <w:bookmarkStart w:id="8" w:name="_Toc497572756"/>
       <w:r>
         <w:t>Overview of the game</w:t>
       </w:r>
+      <w:bookmarkEnd w:id="8"/>
     </w:p>
     <w:p>
       <w:pPr>
@@ -815,11 +1222,11 @@
           <w:numId w:val="4"/>
         </w:numPr>
       </w:pPr>
+      <w:bookmarkStart w:id="9" w:name="_Toc497572757"/>
       <w:r>
         <w:t>Game Objects Management System</w:t>
       </w:r>
-      <w:bookmarkStart w:id="5" w:name="_GoBack"/>
-      <w:bookmarkEnd w:id="5"/>
+      <w:bookmarkEnd w:id="9"/>
     </w:p>
     <w:p/>
     <w:bookmarkEnd w:id="1"/>
@@ -898,7 +1305,7 @@
         <w:rStyle w:val="PageNumber"/>
         <w:noProof/>
       </w:rPr>
-      <w:t>2</w:t>
+      <w:t>3</w:t>
     </w:r>
     <w:r>
       <w:rPr>
@@ -2839,7 +3246,7 @@
 </file>
 
 <file path=customXml/itemProps1.xml><?xml version="1.0" encoding="utf-8"?>
-<ds:datastoreItem xmlns:ds="http://schemas.openxmlformats.org/officeDocument/2006/customXml" ds:itemID="{914B61EB-1978-4FCC-8238-8819F35384AD}">
+<ds:datastoreItem xmlns:ds="http://schemas.openxmlformats.org/officeDocument/2006/customXml" ds:itemID="{92320DDB-A560-4C9A-BFFE-C5A5EB545EA4}">
   <ds:schemaRefs>
     <ds:schemaRef ds:uri="http://schemas.openxmlformats.org/officeDocument/2006/bibliography"/>
   </ds:schemaRefs>
